--- a/tos.docx
+++ b/tos.docx
@@ -26,9 +26,16 @@
         <w:pStyle w:val="Heading1"/>
       </w:pPr>
       <w:bookmarkStart w:id="1" w:name="_30j0zll" w:colFirst="0" w:colLast="0"/>
+      <w:bookmarkStart w:id="2" w:name="_GoBack"/>
       <w:bookmarkEnd w:id="1"/>
       <w:r>
-        <w:t>Terms of Service ("Terms")</w:t>
+        <w:t>Terms of Service ("</w:t>
+      </w:r>
+      <w:r>
+        <w:t>TOS</w:t>
+      </w:r>
+      <w:r>
+        <w:t>")</w:t>
       </w:r>
     </w:p>
     <w:p/>
@@ -319,14 +326,12 @@
         <w:t xml:space="preserve"> at yakfishingguy@gmail.com.</w:t>
       </w:r>
     </w:p>
-    <w:p/>
-    <w:p/>
-    <w:p/>
-    <w:p/>
-    <w:p>
-      <w:bookmarkStart w:id="2" w:name="_GoBack"/>
-      <w:bookmarkEnd w:id="2"/>
-    </w:p>
+    <w:bookmarkEnd w:id="2"/>
+    <w:p/>
+    <w:p/>
+    <w:p/>
+    <w:p/>
+    <w:p/>
     <w:p/>
     <w:p/>
     <w:p/>
